--- a/doc/手册/票券小程序使用说明（组员）.docx
+++ b/doc/手册/票券小程序使用说明（组员）.docx
@@ -26,14 +26,12 @@
         </w:rPr>
         <w:t>输入</w:t>
       </w:r>
-      <w:proofErr w:type="spellStart"/>
       <w:r>
         <w:rPr>
           <w:rFonts w:hint="eastAsia"/>
         </w:rPr>
         <w:t>sge</w:t>
       </w:r>
-      <w:proofErr w:type="spellEnd"/>
       <w:r>
         <w:t>邮箱</w:t>
       </w:r>
@@ -108,6 +106,23 @@
       </w:r>
       <w:r>
         <w:t>验证邮件</w:t>
+      </w:r>
+      <w:r>
+        <w:rPr>
+          <w:rFonts w:hint="eastAsia"/>
+        </w:rPr>
+        <w:t>（可能</w:t>
+      </w:r>
+      <w:r>
+        <w:t>较慢，请耐心等待</w:t>
+      </w:r>
+      <w:bookmarkStart w:id="0" w:name="_GoBack"/>
+      <w:bookmarkEnd w:id="0"/>
+      <w:r>
+        <w:rPr>
+          <w:rFonts w:hint="eastAsia"/>
+        </w:rPr>
+        <w:t>）</w:t>
       </w:r>
     </w:p>
     <w:p>
@@ -451,9 +466,6 @@
           <w:numId w:val="19"/>
         </w:numPr>
         <w:ind w:firstLineChars="0"/>
-        <w:rPr>
-          <w:rFonts w:hint="eastAsia"/>
-        </w:rPr>
       </w:pPr>
       <w:r>
         <w:rPr>
@@ -554,11 +566,6 @@
       </w:r>
     </w:p>
     <w:p>
-      <w:pPr>
-        <w:rPr>
-          <w:rFonts w:hint="eastAsia"/>
-        </w:rPr>
-      </w:pPr>
       <w:r>
         <w:rPr>
           <w:rFonts w:hint="eastAsia"/>
@@ -570,11 +577,6 @@
       </w:r>
     </w:p>
     <w:p>
-      <w:pPr>
-        <w:rPr>
-          <w:rFonts w:hint="eastAsia"/>
-        </w:rPr>
-      </w:pPr>
       <w:r>
         <w:rPr>
           <w:rFonts w:hint="eastAsia"/>
@@ -972,15 +974,7 @@
         <w:t>打卡</w:t>
       </w:r>
       <w:r>
-        <w:t>成功，向</w:t>
-      </w:r>
-      <w:proofErr w:type="gramStart"/>
-      <w:r>
-        <w:t>一兆</w:t>
-      </w:r>
-      <w:proofErr w:type="gramEnd"/>
-      <w:r>
-        <w:t>韦德前台展示</w:t>
+        <w:t>成功，向一兆韦德前台展示</w:t>
       </w:r>
     </w:p>
     <w:p>
@@ -1041,9 +1035,6 @@
     <w:p>
       <w:pPr>
         <w:pStyle w:val="20"/>
-        <w:rPr>
-          <w:rFonts w:hint="eastAsia"/>
-        </w:rPr>
       </w:pPr>
       <w:r>
         <w:rPr>
@@ -1061,8 +1052,6 @@
         </w:rPr>
         <w:t>，准</w:t>
       </w:r>
-      <w:bookmarkStart w:id="0" w:name="_GoBack"/>
-      <w:bookmarkEnd w:id="0"/>
       <w:r>
         <w:rPr>
           <w:rFonts w:hint="eastAsia"/>

--- a/doc/手册/票券小程序使用说明（组员）.docx
+++ b/doc/手册/票券小程序使用说明（组员）.docx
@@ -12,8 +12,39 @@
         </w:rPr>
         <w:t>绑定</w:t>
       </w:r>
+      <w:proofErr w:type="spellStart"/>
+      <w:r>
+        <w:rPr>
+          <w:rFonts w:hint="eastAsia"/>
+        </w:rPr>
+        <w:t>sge</w:t>
+      </w:r>
+      <w:proofErr w:type="spellEnd"/>
       <w:r>
         <w:t>邮箱</w:t>
+      </w:r>
+      <w:r>
+        <w:rPr>
+          <w:rFonts w:hint="eastAsia"/>
+        </w:rPr>
+        <w:t>（</w:t>
+      </w:r>
+      <w:proofErr w:type="gramStart"/>
+      <w:r>
+        <w:rPr>
+          <w:rFonts w:hint="eastAsia"/>
+        </w:rPr>
+        <w:t>仅首次</w:t>
+      </w:r>
+      <w:proofErr w:type="gramEnd"/>
+      <w:r>
+        <w:t>登陆需要</w:t>
+      </w:r>
+      <w:r>
+        <w:rPr>
+          <w:rFonts w:hint="eastAsia"/>
+        </w:rPr>
+        <w:t>）</w:t>
       </w:r>
     </w:p>
     <w:p>
@@ -26,12 +57,14 @@
         </w:rPr>
         <w:t>输入</w:t>
       </w:r>
+      <w:proofErr w:type="spellStart"/>
       <w:r>
         <w:rPr>
           <w:rFonts w:hint="eastAsia"/>
         </w:rPr>
         <w:t>sge</w:t>
       </w:r>
+      <w:proofErr w:type="spellEnd"/>
       <w:r>
         <w:t>邮箱</w:t>
       </w:r>
@@ -107,22 +140,94 @@
       <w:r>
         <w:t>验证邮件</w:t>
       </w:r>
+    </w:p>
+    <w:p>
+      <w:pPr>
+        <w:rPr>
+          <w:b/>
+        </w:rPr>
+      </w:pPr>
+      <w:r>
+        <w:rPr>
+          <w:b/>
+          <w:color w:val="FF0000"/>
+        </w:rPr>
+        <w:t>PS</w:t>
+      </w:r>
+      <w:r>
+        <w:rPr>
+          <w:b/>
+          <w:color w:val="FF0000"/>
+        </w:rPr>
+        <w:t>：</w:t>
+      </w:r>
       <w:r>
         <w:rPr>
           <w:rFonts w:hint="eastAsia"/>
-        </w:rPr>
-        <w:t>（可能</w:t>
-      </w:r>
-      <w:r>
-        <w:t>较慢，请耐心等待</w:t>
-      </w:r>
-      <w:bookmarkStart w:id="0" w:name="_GoBack"/>
-      <w:bookmarkEnd w:id="0"/>
+          <w:b/>
+          <w:color w:val="FF0000"/>
+        </w:rPr>
+        <w:t>此步骤</w:t>
+      </w:r>
       <w:r>
         <w:rPr>
           <w:rFonts w:hint="eastAsia"/>
-        </w:rPr>
-        <w:t>）</w:t>
+          <w:b/>
+          <w:color w:val="FF0000"/>
+        </w:rPr>
+        <w:t>界面</w:t>
+      </w:r>
+      <w:r>
+        <w:rPr>
+          <w:b/>
+          <w:color w:val="FF0000"/>
+        </w:rPr>
+        <w:t>可能反应较慢，可</w:t>
+      </w:r>
+      <w:r>
+        <w:rPr>
+          <w:rFonts w:hint="eastAsia"/>
+          <w:b/>
+          <w:color w:val="FF0000"/>
+        </w:rPr>
+        <w:t>直接查看</w:t>
+      </w:r>
+      <w:r>
+        <w:rPr>
+          <w:b/>
+          <w:color w:val="FF0000"/>
+        </w:rPr>
+        <w:t>邮箱</w:t>
+      </w:r>
+      <w:r>
+        <w:rPr>
+          <w:rFonts w:hint="eastAsia"/>
+          <w:b/>
+          <w:color w:val="FF0000"/>
+        </w:rPr>
+        <w:t>（含垃圾邮箱）</w:t>
+      </w:r>
+      <w:r>
+        <w:rPr>
+          <w:b/>
+          <w:color w:val="FF0000"/>
+        </w:rPr>
+        <w:t>是否</w:t>
+      </w:r>
+      <w:r>
+        <w:rPr>
+          <w:rFonts w:hint="eastAsia"/>
+          <w:b/>
+          <w:color w:val="FF0000"/>
+        </w:rPr>
+        <w:t>已</w:t>
+      </w:r>
+      <w:r>
+        <w:rPr>
+          <w:b/>
+          <w:color w:val="FF0000"/>
+        </w:rPr>
+        <w:t>收到绑定邮件</w:t>
       </w:r>
     </w:p>
     <w:p>
@@ -328,7 +433,19 @@
           <w:rFonts w:hint="eastAsia"/>
         </w:rPr>
         <w:lastRenderedPageBreak/>
+        <w:t>成功</w:t>
+      </w:r>
+      <w:r>
+        <w:rPr>
+          <w:rFonts w:hint="eastAsia"/>
+        </w:rPr>
         <w:t>进入</w:t>
+      </w:r>
+      <w:r>
+        <w:rPr>
+          <w:rFonts w:hint="eastAsia"/>
+        </w:rPr>
+        <w:t>小程序</w:t>
       </w:r>
       <w:r>
         <w:t>主界面</w:t>
@@ -457,6 +574,33 @@
       <w:r>
         <w:t>垃圾邮箱）</w:t>
       </w:r>
+      <w:r>
+        <w:rPr>
+          <w:rFonts w:hint="eastAsia"/>
+        </w:rPr>
+        <w:t>，</w:t>
+      </w:r>
+      <w:r>
+        <w:t>如果</w:t>
+      </w:r>
+      <w:r>
+        <w:rPr>
+          <w:rFonts w:hint="eastAsia"/>
+        </w:rPr>
+        <w:t>已收到</w:t>
+      </w:r>
+      <w:r>
+        <w:t>，点击绑定后，重新</w:t>
+      </w:r>
+      <w:r>
+        <w:rPr>
+          <w:rFonts w:hint="eastAsia"/>
+        </w:rPr>
+        <w:t>打开</w:t>
+      </w:r>
+      <w:r>
+        <w:t>小程序</w:t>
+      </w:r>
     </w:p>
     <w:p>
       <w:pPr>
@@ -573,7 +717,28 @@
         <w:t>原因：</w:t>
       </w:r>
       <w:r>
-        <w:t>新员工邮箱或未加入任何运动类兴趣小组</w:t>
+        <w:rPr>
+          <w:rFonts w:hint="eastAsia"/>
+        </w:rPr>
+        <w:t>邮箱</w:t>
+      </w:r>
+      <w:r>
+        <w:t>为</w:t>
+      </w:r>
+      <w:r>
+        <w:t>新员工邮箱或</w:t>
+      </w:r>
+      <w:r>
+        <w:rPr>
+          <w:rFonts w:hint="eastAsia"/>
+        </w:rPr>
+        <w:t>员工</w:t>
+      </w:r>
+      <w:r>
+        <w:t>尚未加入任何运动</w:t>
+      </w:r>
+      <w:r>
+        <w:t>兴趣小组</w:t>
       </w:r>
     </w:p>
     <w:p>
@@ -974,7 +1139,15 @@
         <w:t>打卡</w:t>
       </w:r>
       <w:r>
-        <w:t>成功，向一兆韦德前台展示</w:t>
+        <w:t>成功，向</w:t>
+      </w:r>
+      <w:proofErr w:type="gramStart"/>
+      <w:r>
+        <w:t>一兆</w:t>
+      </w:r>
+      <w:proofErr w:type="gramEnd"/>
+      <w:r>
+        <w:t>韦德前台展示</w:t>
       </w:r>
     </w:p>
     <w:p>
@@ -1036,12 +1209,20 @@
       <w:pPr>
         <w:pStyle w:val="20"/>
       </w:pPr>
+      <w:proofErr w:type="gramStart"/>
       <w:r>
         <w:rPr>
           <w:rFonts w:hint="eastAsia"/>
         </w:rPr>
         <w:lastRenderedPageBreak/>
-        <w:t>一兆韦德</w:t>
+        <w:t>一兆</w:t>
+      </w:r>
+      <w:proofErr w:type="gramEnd"/>
+      <w:r>
+        <w:rPr>
+          <w:rFonts w:hint="eastAsia"/>
+        </w:rPr>
+        <w:t>韦德</w:t>
       </w:r>
       <w:r>
         <w:t>前台根据工牌，确认信息后</w:t>
@@ -1061,14 +1242,168 @@
       <w:r>
         <w:t>入场</w:t>
       </w:r>
+    </w:p>
+    <w:p>
+      <w:pPr>
+        <w:rPr>
+          <w:rFonts w:hint="eastAsia"/>
+        </w:rPr>
+      </w:pPr>
+    </w:p>
+    <w:p>
+      <w:pPr>
+        <w:pStyle w:val="1"/>
+      </w:pPr>
+      <w:r>
+        <w:rPr>
+          <w:rFonts w:hint="eastAsia"/>
+        </w:rPr>
+        <w:t>其它</w:t>
+      </w:r>
+      <w:r>
+        <w:t>问题与建议</w:t>
+      </w:r>
+    </w:p>
+    <w:p>
+      <w:r>
+        <w:rPr>
+          <w:rFonts w:hint="eastAsia"/>
+        </w:rPr>
+        <w:t>如在</w:t>
+      </w:r>
+      <w:r>
+        <w:t>小程序使用过程中</w:t>
+      </w:r>
+      <w:r>
+        <w:rPr>
+          <w:rFonts w:hint="eastAsia"/>
+        </w:rPr>
+        <w:t>有</w:t>
+      </w:r>
+      <w:r>
+        <w:t>其它问题或</w:t>
+      </w:r>
+      <w:r>
+        <w:rPr>
+          <w:rFonts w:hint="eastAsia"/>
+        </w:rPr>
+        <w:t>建议</w:t>
+      </w:r>
+      <w:r>
+        <w:t>，可联系</w:t>
+      </w:r>
+    </w:p>
+    <w:p>
+      <w:r>
+        <w:rPr>
+          <w:rFonts w:hint="eastAsia"/>
+        </w:rPr>
+        <w:t>技术</w:t>
+      </w:r>
+      <w:r>
+        <w:t>开发中心</w:t>
+      </w:r>
+      <w:r>
+        <w:tab/>
+      </w:r>
+      <w:r>
+        <w:t>刘超</w:t>
+      </w:r>
+      <w:r>
+        <w:tab/>
+        <w:t>15214330811</w:t>
+      </w:r>
+      <w:r>
+        <w:tab/>
+      </w:r>
+      <w:r>
+        <w:tab/>
+      </w:r>
+      <w:hyperlink r:id="rId19" w:history="1">
+        <w:r>
+          <w:rPr>
+            <w:rStyle w:val="aa"/>
+          </w:rPr>
+          <w:t>liuchao@sge.com.cn</w:t>
+        </w:r>
+      </w:hyperlink>
+    </w:p>
+    <w:p>
+      <w:r>
+        <w:rPr>
+          <w:rFonts w:hint="eastAsia"/>
+        </w:rPr>
+        <w:t>技术开发</w:t>
+      </w:r>
+      <w:r>
+        <w:t>中心</w:t>
+      </w:r>
+      <w:r>
+        <w:tab/>
+      </w:r>
+      <w:r>
+        <w:rPr>
+          <w:rFonts w:hint="eastAsia"/>
+        </w:rPr>
+        <w:t>王森</w:t>
+      </w:r>
+      <w:r>
+        <w:tab/>
+      </w:r>
+      <w:r>
+        <w:t>18516000392</w:t>
+      </w:r>
+      <w:r>
+        <w:tab/>
+      </w:r>
+      <w:r>
+        <w:tab/>
+      </w:r>
+      <w:bookmarkStart w:id="0" w:name="_GoBack"/>
+      <w:bookmarkEnd w:id="0"/>
+      <w:r>
+        <w:fldChar w:fldCharType="begin"/>
+      </w:r>
+      <w:r>
+        <w:instrText xml:space="preserve"> HYPERLINK "mailto:</w:instrText>
+      </w:r>
+      <w:r>
+        <w:rPr>
+          <w:rFonts w:hint="eastAsia"/>
+        </w:rPr>
+        <w:instrText>wangsen@primeton.com</w:instrText>
+      </w:r>
+      <w:r>
+        <w:instrText xml:space="preserve">" </w:instrText>
+      </w:r>
+      <w:r>
+        <w:fldChar w:fldCharType="separate"/>
+      </w:r>
+      <w:r>
+        <w:rPr>
+          <w:rStyle w:val="aa"/>
+          <w:rFonts w:hint="eastAsia"/>
+        </w:rPr>
+        <w:t>wangsen@primeton.com</w:t>
+      </w:r>
+      <w:r>
+        <w:fldChar w:fldCharType="end"/>
+      </w:r>
+    </w:p>
+    <w:p>
+      <w:pPr>
+        <w:rPr>
+          <w:rFonts w:hint="eastAsia"/>
+        </w:rPr>
+      </w:pPr>
     </w:p>
     <w:sectPr>
-      <w:headerReference w:type="even" r:id="rId19"/>
-      <w:headerReference w:type="default" r:id="rId20"/>
-      <w:footerReference w:type="even" r:id="rId21"/>
-      <w:footerReference w:type="default" r:id="rId22"/>
-      <w:headerReference w:type="first" r:id="rId23"/>
-      <w:footerReference w:type="first" r:id="rId24"/>
+      <w:headerReference w:type="even" r:id="rId20"/>
+      <w:headerReference w:type="default" r:id="rId21"/>
+      <w:footerReference w:type="even" r:id="rId22"/>
+      <w:footerReference w:type="default" r:id="rId23"/>
+      <w:headerReference w:type="first" r:id="rId24"/>
+      <w:footerReference w:type="first" r:id="rId25"/>
       <w:pgSz w:w="11906" w:h="16838"/>
       <w:pgMar w:top="1440" w:right="1800" w:bottom="1440" w:left="1800" w:header="851" w:footer="992" w:gutter="0"/>
       <w:cols w:space="425"/>
@@ -3103,7 +3438,6 @@
   <w:style w:type="character" w:default="1" w:styleId="a4">
     <w:name w:val="Default Paragraph Font"/>
     <w:uiPriority w:val="1"/>
-    <w:semiHidden/>
     <w:unhideWhenUsed/>
   </w:style>
   <w:style w:type="table" w:default="1" w:styleId="a5">
